--- a/Assignment/Module_4-Advance_python_programming/Que-19.docx
+++ b/Assignment/Module_4-Advance_python_programming/Que-19.docx
@@ -4,25 +4,25 @@
   <w:body>
     <w:p>
       <w:r>
-        <w:t>Que-</w:t>
+        <w:t>Que-19:</w:t>
+      </w:r>
+      <w:r>
+        <w:t xml:space="preserve"> </w:t>
+      </w:r>
+      <w:r>
+        <w:t xml:space="preserve">How Do You Handle Exceptions </w:t>
       </w:r>
       <w:proofErr w:type="gramStart"/>
       <w:r>
-        <w:t>19:How</w:t>
+        <w:t>With</w:t>
       </w:r>
       <w:proofErr w:type="gramEnd"/>
       <w:r>
-        <w:t xml:space="preserve"> Do You Handle Exceptions With Try/Except/Finally In Python? Explain with </w:t>
+        <w:t xml:space="preserve"> Try/Except/Finally In Python? Explain with </w:t>
       </w:r>
       <w:proofErr w:type="gramStart"/>
       <w:r>
-        <w:t>coding</w:t>
-      </w:r>
-      <w:r>
-        <w:t xml:space="preserve">  s</w:t>
-      </w:r>
-      <w:r>
-        <w:t>nippets</w:t>
+        <w:t>coding  snippets</w:t>
       </w:r>
       <w:proofErr w:type="gramEnd"/>
       <w:r>
@@ -31,23 +31,14 @@
     </w:p>
     <w:p>
       <w:r>
-        <w:t>-------</w:t>
-      </w:r>
-      <w:r>
-        <w:t>--</w:t>
-      </w:r>
-      <w:r>
-        <w:t xml:space="preserve">&gt; </w:t>
+        <w:t>ANS</w:t>
+      </w:r>
+      <w:r>
+        <w:t xml:space="preserve">-----&gt; </w:t>
       </w:r>
       <w:proofErr w:type="gramStart"/>
       <w:r>
-        <w:t>Try</w:t>
-      </w:r>
-      <w:r>
-        <w:t xml:space="preserve"> </w:t>
-      </w:r>
-      <w:r>
-        <w:t>:</w:t>
+        <w:t>Try :</w:t>
       </w:r>
       <w:proofErr w:type="gramEnd"/>
       <w:r>
@@ -61,13 +52,7 @@
       </w:r>
       <w:proofErr w:type="gramStart"/>
       <w:r>
-        <w:t>Except</w:t>
-      </w:r>
-      <w:r>
-        <w:t xml:space="preserve"> </w:t>
-      </w:r>
-      <w:r>
-        <w:t>:</w:t>
+        <w:t>Except :</w:t>
       </w:r>
       <w:proofErr w:type="gramEnd"/>
       <w:r>
@@ -81,13 +66,7 @@
       </w:r>
       <w:proofErr w:type="gramStart"/>
       <w:r>
-        <w:t>Finally</w:t>
-      </w:r>
-      <w:r>
-        <w:t xml:space="preserve"> </w:t>
-      </w:r>
-      <w:r>
-        <w:t>:</w:t>
+        <w:t>Finally :</w:t>
       </w:r>
       <w:proofErr w:type="gramEnd"/>
       <w:r>
@@ -104,14 +83,11 @@
         <w:tab/>
       </w:r>
       <w:r>
-        <w:rPr>
-          <w:noProof/>
-        </w:rPr>
         <w:drawing>
-          <wp:inline distT="0" distB="0" distL="0" distR="0" wp14:anchorId="47E0CEE8" wp14:editId="0904A0D9">
-            <wp:extent cx="4095750" cy="2524125"/>
-            <wp:effectExtent l="0" t="0" r="0" b="9525"/>
-            <wp:docPr id="2128220133" name="Picture 1"/>
+          <wp:inline distT="0" distB="0" distL="0" distR="0" wp14:anchorId="09553193" wp14:editId="245B77D8">
+            <wp:extent cx="3177815" cy="2819644"/>
+            <wp:effectExtent l="0" t="0" r="3810" b="0"/>
+            <wp:docPr id="714857319" name="Picture 1"/>
             <wp:cNvGraphicFramePr>
               <a:graphicFrameLocks xmlns:a="http://schemas.openxmlformats.org/drawingml/2006/main" noChangeAspect="1"/>
             </wp:cNvGraphicFramePr>
@@ -119,17 +95,11 @@
               <a:graphicData uri="http://schemas.openxmlformats.org/drawingml/2006/picture">
                 <pic:pic xmlns:pic="http://schemas.openxmlformats.org/drawingml/2006/picture">
                   <pic:nvPicPr>
-                    <pic:cNvPr id="2128220133" name="Picture 2128220133"/>
+                    <pic:cNvPr id="714857319" name=""/>
                     <pic:cNvPicPr/>
                   </pic:nvPicPr>
                   <pic:blipFill>
-                    <a:blip r:embed="rId4">
-                      <a:extLst>
-                        <a:ext uri="{28A0092B-C50C-407E-A947-70E740481C1C}">
-                          <a14:useLocalDpi xmlns:a14="http://schemas.microsoft.com/office/drawing/2010/main" val="0"/>
-                        </a:ext>
-                      </a:extLst>
-                    </a:blip>
+                    <a:blip r:embed="rId4"/>
                     <a:stretch>
                       <a:fillRect/>
                     </a:stretch>
@@ -137,7 +107,7 @@
                   <pic:spPr>
                     <a:xfrm>
                       <a:off x="0" y="0"/>
-                      <a:ext cx="4095750" cy="2524125"/>
+                      <a:ext cx="3177815" cy="2819644"/>
                     </a:xfrm>
                     <a:prstGeom prst="rect">
                       <a:avLst/>
@@ -173,10 +143,10 @@
           <w:noProof/>
         </w:rPr>
         <w:drawing>
-          <wp:inline distT="0" distB="0" distL="0" distR="0" wp14:anchorId="5437F896" wp14:editId="270AB967">
-            <wp:extent cx="2781300" cy="885825"/>
-            <wp:effectExtent l="0" t="0" r="0" b="9525"/>
-            <wp:docPr id="2122960556" name="Picture 2" descr="A close up of a text&#10;&#10;Description automatically generated"/>
+          <wp:inline distT="0" distB="0" distL="0" distR="0" wp14:anchorId="24D1F832" wp14:editId="262B57CE">
+            <wp:extent cx="3071126" cy="1638442"/>
+            <wp:effectExtent l="0" t="0" r="0" b="0"/>
+            <wp:docPr id="2086171551" name="Picture 1"/>
             <wp:cNvGraphicFramePr>
               <a:graphicFrameLocks xmlns:a="http://schemas.openxmlformats.org/drawingml/2006/main" noChangeAspect="1"/>
             </wp:cNvGraphicFramePr>
@@ -184,17 +154,11 @@
               <a:graphicData uri="http://schemas.openxmlformats.org/drawingml/2006/picture">
                 <pic:pic xmlns:pic="http://schemas.openxmlformats.org/drawingml/2006/picture">
                   <pic:nvPicPr>
-                    <pic:cNvPr id="2122960556" name="Picture 2" descr="A close up of a text&#10;&#10;Description automatically generated"/>
+                    <pic:cNvPr id="2086171551" name=""/>
                     <pic:cNvPicPr/>
                   </pic:nvPicPr>
                   <pic:blipFill>
-                    <a:blip r:embed="rId5">
-                      <a:extLst>
-                        <a:ext uri="{28A0092B-C50C-407E-A947-70E740481C1C}">
-                          <a14:useLocalDpi xmlns:a14="http://schemas.microsoft.com/office/drawing/2010/main" val="0"/>
-                        </a:ext>
-                      </a:extLst>
-                    </a:blip>
+                    <a:blip r:embed="rId5"/>
                     <a:stretch>
                       <a:fillRect/>
                     </a:stretch>
@@ -202,7 +166,7 @@
                   <pic:spPr>
                     <a:xfrm>
                       <a:off x="0" y="0"/>
-                      <a:ext cx="2781300" cy="885825"/>
+                      <a:ext cx="3071126" cy="1638442"/>
                     </a:xfrm>
                     <a:prstGeom prst="rect">
                       <a:avLst/>
